--- a/28 Sekvenční logické obvody/28. otázka.docx
+++ b/28 Sekvenční logické obvody/28. otázka.docx
@@ -4,7 +4,7 @@
   <w:body>
     <w:p>
       <w:pPr>
-        <w:pStyle w:val="Heading4"/>
+        <w:pStyle w:val="Nadpis4"/>
         <w:rPr>
           <w:i w:val="0"/>
           <w:iCs w:val="0"/>
@@ -30,7 +30,7 @@
     </w:p>
     <w:p>
       <w:pPr>
-        <w:pStyle w:val="Heading4"/>
+        <w:pStyle w:val="Nadpis4"/>
       </w:pPr>
       <w:r>
         <w:t>Úvod</w:t>
@@ -134,7 +134,7 @@
     </w:p>
     <w:p>
       <w:pPr>
-        <w:pStyle w:val="Heading1"/>
+        <w:pStyle w:val="Nadpis1"/>
       </w:pPr>
       <w:r>
         <w:t>Definice</w:t>
@@ -172,7 +172,7 @@
     </w:p>
     <w:p>
       <w:pPr>
-        <w:pStyle w:val="Heading2"/>
+        <w:pStyle w:val="Nadpis2"/>
       </w:pPr>
       <w:r>
         <w:t>Základní dělení</w:t>
@@ -183,7 +183,7 @@
     </w:p>
     <w:p>
       <w:pPr>
-        <w:pStyle w:val="ListParagraph"/>
+        <w:pStyle w:val="Odstavecseseznamem"/>
         <w:numPr>
           <w:ilvl w:val="0"/>
           <w:numId w:val="2"/>
@@ -201,7 +201,7 @@
     </w:p>
     <w:p>
       <w:pPr>
-        <w:pStyle w:val="ListParagraph"/>
+        <w:pStyle w:val="Odstavecseseznamem"/>
         <w:numPr>
           <w:ilvl w:val="0"/>
           <w:numId w:val="2"/>
@@ -222,7 +222,7 @@
     </w:p>
     <w:p>
       <w:pPr>
-        <w:pStyle w:val="ListParagraph"/>
+        <w:pStyle w:val="Odstavecseseznamem"/>
         <w:numPr>
           <w:ilvl w:val="0"/>
           <w:numId w:val="2"/>
@@ -234,12 +234,11 @@
       <w:r>
         <w:t xml:space="preserve"> (</w:t>
       </w:r>
-      <w:r>
-        <w:rPr>
-          <w:lang w:val="en-GB"/>
-        </w:rPr>
+      <w:proofErr w:type="spellStart"/>
+      <w:r>
         <w:t>latch</w:t>
       </w:r>
+      <w:proofErr w:type="spellEnd"/>
       <w:r>
         <w:t xml:space="preserve">) </w:t>
       </w:r>
@@ -261,7 +260,7 @@
     </w:p>
     <w:p>
       <w:pPr>
-        <w:pStyle w:val="ListParagraph"/>
+        <w:pStyle w:val="Odstavecseseznamem"/>
         <w:numPr>
           <w:ilvl w:val="0"/>
           <w:numId w:val="2"/>
@@ -282,7 +281,7 @@
     </w:p>
     <w:p>
       <w:pPr>
-        <w:pStyle w:val="Heading1"/>
+        <w:pStyle w:val="Nadpis1"/>
       </w:pPr>
       <w:r>
         <w:rPr>
@@ -360,7 +359,7 @@
     </w:p>
     <w:p>
       <w:pPr>
-        <w:pStyle w:val="Heading2"/>
+        <w:pStyle w:val="Nadpis2"/>
       </w:pPr>
       <w:proofErr w:type="spellStart"/>
       <w:r>
@@ -423,7 +422,7 @@
     </w:p>
     <w:p>
       <w:pPr>
-        <w:pStyle w:val="ListParagraph"/>
+        <w:pStyle w:val="Odstavecseseznamem"/>
         <w:numPr>
           <w:ilvl w:val="0"/>
           <w:numId w:val="3"/>
@@ -435,7 +434,7 @@
     </w:p>
     <w:p>
       <w:pPr>
-        <w:pStyle w:val="ListParagraph"/>
+        <w:pStyle w:val="Odstavecseseznamem"/>
         <w:numPr>
           <w:ilvl w:val="0"/>
           <w:numId w:val="3"/>
@@ -447,7 +446,7 @@
     </w:p>
     <w:p>
       <w:pPr>
-        <w:pStyle w:val="ListParagraph"/>
+        <w:pStyle w:val="Odstavecseseznamem"/>
         <w:numPr>
           <w:ilvl w:val="0"/>
           <w:numId w:val="3"/>
@@ -459,7 +458,7 @@
     </w:p>
     <w:p>
       <w:pPr>
-        <w:pStyle w:val="ListParagraph"/>
+        <w:pStyle w:val="Odstavecseseznamem"/>
         <w:numPr>
           <w:ilvl w:val="0"/>
           <w:numId w:val="3"/>
@@ -471,7 +470,7 @@
     </w:p>
     <w:p>
       <w:pPr>
-        <w:pStyle w:val="Heading2"/>
+        <w:pStyle w:val="Nadpis2"/>
       </w:pPr>
       <w:r>
         <w:rPr>
@@ -597,7 +596,7 @@
     </w:p>
     <w:p>
       <w:pPr>
-        <w:pStyle w:val="ListParagraph"/>
+        <w:pStyle w:val="Odstavecseseznamem"/>
         <w:numPr>
           <w:ilvl w:val="0"/>
           <w:numId w:val="4"/>
@@ -617,7 +616,7 @@
     </w:p>
     <w:p>
       <w:pPr>
-        <w:pStyle w:val="ListParagraph"/>
+        <w:pStyle w:val="Odstavecseseznamem"/>
         <w:numPr>
           <w:ilvl w:val="0"/>
           <w:numId w:val="4"/>
@@ -643,7 +642,7 @@
     </w:p>
     <w:p>
       <w:pPr>
-        <w:pStyle w:val="Heading1"/>
+        <w:pStyle w:val="Nadpis1"/>
       </w:pPr>
       <w:r>
         <w:lastRenderedPageBreak/>
@@ -652,7 +651,7 @@
     </w:p>
     <w:p>
       <w:pPr>
-        <w:pStyle w:val="Heading2"/>
+        <w:pStyle w:val="Nadpis2"/>
         <w:rPr>
           <w:sz w:val="20"/>
           <w:szCs w:val="20"/>
@@ -675,7 +674,7 @@
     </w:p>
     <w:p>
       <w:pPr>
-        <w:pStyle w:val="Heading3"/>
+        <w:pStyle w:val="Nadpis3"/>
         <w:rPr>
           <w:rFonts w:eastAsia="Calibri"/>
         </w:rPr>
@@ -695,7 +694,7 @@
     </w:p>
     <w:p>
       <w:pPr>
-        <w:pStyle w:val="Heading5"/>
+        <w:pStyle w:val="Nadpis5"/>
         <w:numPr>
           <w:ilvl w:val="0"/>
           <w:numId w:val="18"/>
@@ -781,7 +780,7 @@
     </w:p>
     <w:p>
       <w:pPr>
-        <w:pStyle w:val="ListParagraph"/>
+        <w:pStyle w:val="Odstavecseseznamem"/>
         <w:numPr>
           <w:ilvl w:val="1"/>
           <w:numId w:val="18"/>
@@ -796,7 +795,7 @@
     </w:p>
     <w:p>
       <w:pPr>
-        <w:pStyle w:val="ListParagraph"/>
+        <w:pStyle w:val="Odstavecseseznamem"/>
         <w:numPr>
           <w:ilvl w:val="1"/>
           <w:numId w:val="18"/>
@@ -812,7 +811,7 @@
     </w:p>
     <w:p>
       <w:pPr>
-        <w:pStyle w:val="Heading5"/>
+        <w:pStyle w:val="Nadpis5"/>
         <w:numPr>
           <w:ilvl w:val="0"/>
           <w:numId w:val="18"/>
@@ -830,7 +829,7 @@
     </w:p>
     <w:p>
       <w:pPr>
-        <w:pStyle w:val="ListParagraph"/>
+        <w:pStyle w:val="Odstavecseseznamem"/>
         <w:numPr>
           <w:ilvl w:val="1"/>
           <w:numId w:val="17"/>
@@ -845,7 +844,7 @@
     </w:p>
     <w:p>
       <w:pPr>
-        <w:pStyle w:val="ListParagraph"/>
+        <w:pStyle w:val="Odstavecseseznamem"/>
         <w:numPr>
           <w:ilvl w:val="1"/>
           <w:numId w:val="17"/>
@@ -860,7 +859,7 @@
     </w:p>
     <w:p>
       <w:pPr>
-        <w:pStyle w:val="ListParagraph"/>
+        <w:pStyle w:val="Odstavecseseznamem"/>
         <w:numPr>
           <w:ilvl w:val="1"/>
           <w:numId w:val="17"/>
@@ -876,7 +875,7 @@
     </w:p>
     <w:p>
       <w:pPr>
-        <w:pStyle w:val="Heading5"/>
+        <w:pStyle w:val="Nadpis5"/>
         <w:numPr>
           <w:ilvl w:val="0"/>
           <w:numId w:val="18"/>
@@ -894,7 +893,7 @@
     </w:p>
     <w:p>
       <w:pPr>
-        <w:pStyle w:val="ListParagraph"/>
+        <w:pStyle w:val="Odstavecseseznamem"/>
         <w:numPr>
           <w:ilvl w:val="0"/>
           <w:numId w:val="20"/>
@@ -1013,7 +1012,7 @@
     </w:p>
     <w:p>
       <w:pPr>
-        <w:pStyle w:val="ListParagraph"/>
+        <w:pStyle w:val="Odstavecseseznamem"/>
         <w:numPr>
           <w:ilvl w:val="0"/>
           <w:numId w:val="20"/>
@@ -1028,7 +1027,7 @@
     </w:p>
     <w:p>
       <w:pPr>
-        <w:pStyle w:val="ListParagraph"/>
+        <w:pStyle w:val="Odstavecseseznamem"/>
         <w:numPr>
           <w:ilvl w:val="0"/>
           <w:numId w:val="20"/>
@@ -1044,7 +1043,7 @@
     </w:p>
     <w:p>
       <w:pPr>
-        <w:pStyle w:val="Heading5"/>
+        <w:pStyle w:val="Nadpis5"/>
         <w:numPr>
           <w:ilvl w:val="0"/>
           <w:numId w:val="18"/>
@@ -1062,7 +1061,7 @@
     </w:p>
     <w:p>
       <w:pPr>
-        <w:pStyle w:val="ListParagraph"/>
+        <w:pStyle w:val="Odstavecseseznamem"/>
         <w:numPr>
           <w:ilvl w:val="0"/>
           <w:numId w:val="21"/>
@@ -1077,7 +1076,7 @@
     </w:p>
     <w:p>
       <w:pPr>
-        <w:pStyle w:val="ListParagraph"/>
+        <w:pStyle w:val="Odstavecseseznamem"/>
         <w:numPr>
           <w:ilvl w:val="0"/>
           <w:numId w:val="21"/>
@@ -1092,7 +1091,7 @@
     </w:p>
     <w:p>
       <w:pPr>
-        <w:pStyle w:val="Heading2"/>
+        <w:pStyle w:val="Nadpis2"/>
       </w:pPr>
       <w:r>
         <w:t>Registry</w:t>
@@ -1199,7 +1198,7 @@
     </w:p>
     <w:p>
       <w:pPr>
-        <w:pStyle w:val="Heading3"/>
+        <w:pStyle w:val="Nadpis3"/>
       </w:pPr>
       <w:r>
         <w:t>Obsahuje:</w:t>
@@ -1207,7 +1206,7 @@
     </w:p>
     <w:p>
       <w:pPr>
-        <w:pStyle w:val="ListParagraph"/>
+        <w:pStyle w:val="Odstavecseseznamem"/>
         <w:numPr>
           <w:ilvl w:val="0"/>
           <w:numId w:val="26"/>
@@ -1219,7 +1218,7 @@
     </w:p>
     <w:p>
       <w:pPr>
-        <w:pStyle w:val="ListParagraph"/>
+        <w:pStyle w:val="Odstavecseseznamem"/>
         <w:numPr>
           <w:ilvl w:val="0"/>
           <w:numId w:val="26"/>
@@ -1231,7 +1230,7 @@
     </w:p>
     <w:p>
       <w:pPr>
-        <w:pStyle w:val="ListParagraph"/>
+        <w:pStyle w:val="Odstavecseseznamem"/>
         <w:numPr>
           <w:ilvl w:val="0"/>
           <w:numId w:val="26"/>
@@ -1243,7 +1242,7 @@
     </w:p>
     <w:p>
       <w:pPr>
-        <w:pStyle w:val="ListParagraph"/>
+        <w:pStyle w:val="Odstavecseseznamem"/>
         <w:numPr>
           <w:ilvl w:val="0"/>
           <w:numId w:val="26"/>
@@ -1255,7 +1254,7 @@
     </w:p>
     <w:p>
       <w:pPr>
-        <w:pStyle w:val="ListParagraph"/>
+        <w:pStyle w:val="Odstavecseseznamem"/>
         <w:numPr>
           <w:ilvl w:val="0"/>
           <w:numId w:val="26"/>
@@ -1371,7 +1370,7 @@
     </w:p>
     <w:p>
       <w:pPr>
-        <w:pStyle w:val="Heading3"/>
+        <w:pStyle w:val="Nadpis3"/>
       </w:pPr>
       <w:r>
         <w:t>Dělí se na:</w:t>
@@ -1382,7 +1381,7 @@
     </w:p>
     <w:p>
       <w:pPr>
-        <w:pStyle w:val="ListParagraph"/>
+        <w:pStyle w:val="Odstavecseseznamem"/>
         <w:numPr>
           <w:ilvl w:val="0"/>
           <w:numId w:val="28"/>
@@ -1427,7 +1426,7 @@
     </w:p>
     <w:p>
       <w:pPr>
-        <w:pStyle w:val="ListParagraph"/>
+        <w:pStyle w:val="Odstavecseseznamem"/>
         <w:numPr>
           <w:ilvl w:val="1"/>
           <w:numId w:val="27"/>
@@ -1481,7 +1480,7 @@
     </w:p>
     <w:p>
       <w:pPr>
-        <w:pStyle w:val="ListParagraph"/>
+        <w:pStyle w:val="Odstavecseseznamem"/>
         <w:numPr>
           <w:ilvl w:val="0"/>
           <w:numId w:val="27"/>
@@ -1493,7 +1492,7 @@
     </w:p>
     <w:p>
       <w:pPr>
-        <w:pStyle w:val="ListParagraph"/>
+        <w:pStyle w:val="Odstavecseseznamem"/>
         <w:numPr>
           <w:ilvl w:val="1"/>
           <w:numId w:val="27"/>
@@ -1505,7 +1504,7 @@
     </w:p>
     <w:p>
       <w:pPr>
-        <w:pStyle w:val="ListParagraph"/>
+        <w:pStyle w:val="Odstavecseseznamem"/>
         <w:numPr>
           <w:ilvl w:val="1"/>
           <w:numId w:val="27"/>
@@ -1737,7 +1736,7 @@
     </w:p>
     <w:p>
       <w:pPr>
-        <w:pStyle w:val="Heading1"/>
+        <w:pStyle w:val="Nadpis1"/>
         <w:rPr>
           <w:sz w:val="18"/>
         </w:rPr>
@@ -1799,6 +1798,35 @@
       <w:r>
         <w:t>oscilátorem a stabilizuje krystalem.</w:t>
       </w:r>
+      <w:r>
+        <w:rPr>
+          <w:rStyle w:val="Nadpis4Char"/>
+        </w:rPr>
+        <w:t xml:space="preserve"> </w:t>
+      </w:r>
+      <w:r>
+        <w:t>Následkem čeho zde dochází k </w:t>
+      </w:r>
+      <w:r>
+        <w:t>piezo</w:t>
+      </w:r>
+      <w:r>
+        <w:t xml:space="preserve">elektrickému </w:t>
+      </w:r>
+      <w:r>
+        <w:t>efektu,</w:t>
+      </w:r>
+      <w:r>
+        <w:t xml:space="preserve"> </w:t>
+      </w:r>
+      <w:bookmarkStart w:id="0" w:name="_GoBack"/>
+      <w:bookmarkEnd w:id="0"/>
+      <w:r>
+        <w:t>který produkuje vibrace / oscilace</w:t>
+      </w:r>
+      <w:r>
+        <w:t>.</w:t>
+      </w:r>
     </w:p>
     <w:p>
       <w:r>
@@ -1813,7 +1841,7 @@
     </w:p>
     <w:p>
       <w:pPr>
-        <w:pStyle w:val="Heading2"/>
+        <w:pStyle w:val="Nadpis2"/>
       </w:pPr>
       <w:r>
         <w:t>Synchronní</w:t>
@@ -1847,12 +1875,19 @@
       <w:r>
         <w:t xml:space="preserve"> </w:t>
       </w:r>
-      <w:r>
-        <w:rPr>
-          <w:lang w:val="en-GB"/>
-        </w:rPr>
-        <w:t>clock rate</w:t>
-      </w:r>
+      <w:proofErr w:type="spellStart"/>
+      <w:r>
+        <w:t>clock</w:t>
+      </w:r>
+      <w:proofErr w:type="spellEnd"/>
+      <w:r>
+        <w:t xml:space="preserve"> </w:t>
+      </w:r>
+      <w:proofErr w:type="spellStart"/>
+      <w:r>
+        <w:t>rate</w:t>
+      </w:r>
+      <w:proofErr w:type="spellEnd"/>
       <w:r>
         <w:t xml:space="preserve"> je odvozen z nejpomalejší části obvodu</w:t>
       </w:r>
@@ -1862,7 +1897,7 @@
     </w:p>
     <w:p>
       <w:pPr>
-        <w:pStyle w:val="Heading2"/>
+        <w:pStyle w:val="Nadpis2"/>
       </w:pPr>
       <w:r>
         <w:t>Asynchronní</w:t>
@@ -1878,12 +1913,11 @@
       <w:r>
         <w:t xml:space="preserve"> a nepotřebují </w:t>
       </w:r>
-      <w:r>
-        <w:rPr>
-          <w:lang w:val="en-GB"/>
-        </w:rPr>
+      <w:proofErr w:type="spellStart"/>
+      <w:r>
         <w:t>clock</w:t>
       </w:r>
+      <w:proofErr w:type="spellEnd"/>
       <w:r>
         <w:t>. Výhodou je rychlost</w:t>
       </w:r>
@@ -1896,7 +1930,7 @@
     </w:p>
     <w:p>
       <w:pPr>
-        <w:pStyle w:val="Heading1"/>
+        <w:pStyle w:val="Nadpis1"/>
       </w:pPr>
       <w:r>
         <w:t>Příklady</w:t>
@@ -1904,7 +1938,7 @@
     </w:p>
     <w:p>
       <w:pPr>
-        <w:pStyle w:val="Heading2"/>
+        <w:pStyle w:val="Nadpis2"/>
         <w:rPr>
           <w:rFonts w:eastAsia="Calibri"/>
         </w:rPr>
@@ -1929,7 +1963,7 @@
     </w:p>
     <w:p>
       <w:pPr>
-        <w:pStyle w:val="Heading3"/>
+        <w:pStyle w:val="Nadpis3"/>
       </w:pPr>
       <w:r>
         <w:t>Dělí se na:</w:t>
@@ -1937,7 +1971,7 @@
     </w:p>
     <w:p>
       <w:pPr>
-        <w:pStyle w:val="ListParagraph"/>
+        <w:pStyle w:val="Odstavecseseznamem"/>
         <w:numPr>
           <w:ilvl w:val="0"/>
           <w:numId w:val="29"/>
@@ -1949,7 +1983,7 @@
     </w:p>
     <w:p>
       <w:pPr>
-        <w:pStyle w:val="ListParagraph"/>
+        <w:pStyle w:val="Odstavecseseznamem"/>
         <w:numPr>
           <w:ilvl w:val="0"/>
           <w:numId w:val="29"/>
@@ -1991,7 +2025,7 @@
     </w:p>
     <w:p>
       <w:pPr>
-        <w:pStyle w:val="ListParagraph"/>
+        <w:pStyle w:val="Odstavecseseznamem"/>
         <w:numPr>
           <w:ilvl w:val="0"/>
           <w:numId w:val="29"/>
@@ -2009,12 +2043,11 @@
       <w:r>
         <w:t>, slouží jako paměťové prvky – flop-</w:t>
       </w:r>
-      <w:r>
-        <w:rPr>
-          <w:lang w:val="en-GB"/>
-        </w:rPr>
+      <w:proofErr w:type="spellStart"/>
+      <w:r>
         <w:t>flops</w:t>
       </w:r>
+      <w:proofErr w:type="spellEnd"/>
       <w:r>
         <w:t xml:space="preserve"> - </w:t>
       </w:r>
@@ -2033,7 +2066,7 @@
     </w:p>
     <w:p>
       <w:pPr>
-        <w:pStyle w:val="Heading2"/>
+        <w:pStyle w:val="Nadpis2"/>
         <w:rPr>
           <w:sz w:val="20"/>
           <w:szCs w:val="20"/>
@@ -2159,7 +2192,7 @@
     </w:p>
     <w:p>
       <w:pPr>
-        <w:pStyle w:val="ListParagraph"/>
+        <w:pStyle w:val="Odstavecseseznamem"/>
         <w:ind w:left="0"/>
         <w:rPr>
           <w:sz w:val="20"/>
@@ -2172,7 +2205,7 @@
     </w:p>
     <w:p>
       <w:pPr>
-        <w:pStyle w:val="ListParagraph"/>
+        <w:pStyle w:val="Odstavecseseznamem"/>
         <w:ind w:left="0"/>
         <w:rPr>
           <w:sz w:val="20"/>
@@ -2185,7 +2218,7 @@
     </w:p>
     <w:p>
       <w:pPr>
-        <w:pStyle w:val="ListParagraph"/>
+        <w:pStyle w:val="Odstavecseseznamem"/>
         <w:ind w:left="0"/>
         <w:rPr>
           <w:sz w:val="20"/>
@@ -2198,7 +2231,7 @@
     </w:p>
     <w:p>
       <w:pPr>
-        <w:pStyle w:val="ListParagraph"/>
+        <w:pStyle w:val="Odstavecseseznamem"/>
         <w:ind w:left="0"/>
       </w:pPr>
       <w:r>
@@ -2207,7 +2240,7 @@
     </w:p>
     <w:p>
       <w:pPr>
-        <w:pStyle w:val="ListParagraph"/>
+        <w:pStyle w:val="Odstavecseseznamem"/>
         <w:ind w:left="0"/>
         <w:rPr>
           <w:sz w:val="20"/>
@@ -2217,7 +2250,7 @@
     </w:p>
     <w:p>
       <w:pPr>
-        <w:pStyle w:val="Heading2"/>
+        <w:pStyle w:val="Nadpis2"/>
         <w:rPr>
           <w:rFonts w:eastAsia="Calibri"/>
         </w:rPr>
@@ -2274,8 +2307,6 @@
       <w:pPr>
         <w:spacing w:line="259" w:lineRule="auto"/>
       </w:pPr>
-      <w:bookmarkStart w:id="0" w:name="_GoBack"/>
-      <w:bookmarkEnd w:id="0"/>
       <w:r>
         <w:rPr>
           <w:noProof/>
@@ -2342,7 +2373,7 @@
     <w:p/>
     <w:p>
       <w:pPr>
-        <w:pStyle w:val="Heading2"/>
+        <w:pStyle w:val="Nadpis2"/>
         <w:rPr>
           <w:sz w:val="20"/>
           <w:szCs w:val="20"/>
@@ -2352,7 +2383,6 @@
         <w:rPr>
           <w:rFonts w:eastAsia="Calibri"/>
         </w:rPr>
-        <w:lastRenderedPageBreak/>
         <w:t>Klopný obvod D</w:t>
       </w:r>
     </w:p>
@@ -2382,7 +2412,7 @@
     </w:p>
     <w:p>
       <w:pPr>
-        <w:pStyle w:val="ListParagraph"/>
+        <w:pStyle w:val="Odstavecseseznamem"/>
         <w:ind w:left="0"/>
         <w:rPr>
           <w:sz w:val="20"/>
@@ -2467,7 +2497,7 @@
     </w:p>
     <w:p>
       <w:pPr>
-        <w:pStyle w:val="ListParagraph"/>
+        <w:pStyle w:val="Odstavecseseznamem"/>
         <w:ind w:left="0"/>
         <w:rPr>
           <w:sz w:val="20"/>
@@ -2492,7 +2522,7 @@
     </w:p>
     <w:p>
       <w:pPr>
-        <w:pStyle w:val="ListParagraph"/>
+        <w:pStyle w:val="Odstavecseseznamem"/>
         <w:ind w:left="0"/>
         <w:rPr>
           <w:sz w:val="20"/>
@@ -2509,7 +2539,7 @@
     </w:p>
     <w:p>
       <w:pPr>
-        <w:pStyle w:val="ListParagraph"/>
+        <w:pStyle w:val="Odstavecseseznamem"/>
         <w:ind w:left="0"/>
         <w:rPr>
           <w:sz w:val="20"/>
@@ -2527,7 +2557,7 @@
     <w:p/>
     <w:p>
       <w:pPr>
-        <w:pStyle w:val="Heading2"/>
+        <w:pStyle w:val="Nadpis2"/>
         <w:rPr>
           <w:sz w:val="20"/>
           <w:szCs w:val="20"/>
@@ -2649,7 +2679,7 @@
     </w:p>
     <w:p>
       <w:pPr>
-        <w:pStyle w:val="ListParagraph"/>
+        <w:pStyle w:val="Odstavecseseznamem"/>
         <w:ind w:left="0"/>
       </w:pPr>
       <w:r>
@@ -2723,16 +2753,15 @@
       <w:r>
         <w:t xml:space="preserve">C – </w:t>
       </w:r>
-      <w:r>
-        <w:rPr>
-          <w:lang w:val="en-GB"/>
-        </w:rPr>
+      <w:proofErr w:type="spellStart"/>
+      <w:r>
         <w:t>Clock</w:t>
       </w:r>
-    </w:p>
-    <w:p>
-      <w:pPr>
-        <w:pStyle w:val="ListParagraph"/>
+      <w:proofErr w:type="spellEnd"/>
+    </w:p>
+    <w:p>
+      <w:pPr>
+        <w:pStyle w:val="Odstavecseseznamem"/>
         <w:ind w:left="0"/>
       </w:pPr>
       <w:r>
@@ -2741,7 +2770,7 @@
     </w:p>
     <w:p>
       <w:pPr>
-        <w:pStyle w:val="ListParagraph"/>
+        <w:pStyle w:val="Odstavecseseznamem"/>
         <w:ind w:left="0"/>
       </w:pPr>
       <w:r>
@@ -2838,7 +2867,7 @@
     </w:p>
     <w:p>
       <w:pPr>
-        <w:pStyle w:val="Heading1"/>
+        <w:pStyle w:val="Nadpis1"/>
         <w:rPr>
           <w:lang w:eastAsia="en-GB"/>
         </w:rPr>
@@ -2860,7 +2889,7 @@
     </w:p>
     <w:p>
       <w:pPr>
-        <w:pStyle w:val="ListParagraph"/>
+        <w:pStyle w:val="Odstavecseseznamem"/>
         <w:numPr>
           <w:ilvl w:val="0"/>
           <w:numId w:val="1"/>
@@ -2868,7 +2897,7 @@
         <w:spacing w:after="0" w:line="240" w:lineRule="auto"/>
         <w:ind w:left="0"/>
         <w:rPr>
-          <w:rStyle w:val="Hyperlink"/>
+          <w:rStyle w:val="Hypertextovodkaz"/>
           <w:rFonts w:cstheme="minorHAnsi"/>
           <w:sz w:val="18"/>
           <w:szCs w:val="18"/>
@@ -2877,7 +2906,7 @@
       </w:pPr>
       <w:r>
         <w:rPr>
-          <w:rStyle w:val="Hyperlink"/>
+          <w:rStyle w:val="Hypertextovodkaz"/>
           <w:rFonts w:cstheme="minorHAnsi"/>
           <w:sz w:val="18"/>
           <w:szCs w:val="18"/>
@@ -2888,7 +2917,7 @@
     </w:p>
     <w:p>
       <w:pPr>
-        <w:pStyle w:val="ListParagraph"/>
+        <w:pStyle w:val="Odstavecseseznamem"/>
         <w:numPr>
           <w:ilvl w:val="0"/>
           <w:numId w:val="1"/>
@@ -2896,7 +2925,7 @@
         <w:spacing w:after="0" w:line="240" w:lineRule="auto"/>
         <w:ind w:left="0"/>
         <w:rPr>
-          <w:rStyle w:val="Hyperlink"/>
+          <w:rStyle w:val="Hypertextovodkaz"/>
           <w:rFonts w:cstheme="minorHAnsi"/>
           <w:sz w:val="18"/>
           <w:szCs w:val="18"/>
@@ -2906,7 +2935,7 @@
       <w:hyperlink r:id="rId19" w:history="1">
         <w:r>
           <w:rPr>
-            <w:rStyle w:val="Hyperlink"/>
+            <w:rStyle w:val="Hypertextovodkaz"/>
             <w:rFonts w:cstheme="minorHAnsi"/>
             <w:sz w:val="18"/>
             <w:szCs w:val="18"/>
@@ -2918,7 +2947,7 @@
     </w:p>
     <w:p>
       <w:pPr>
-        <w:pStyle w:val="ListParagraph"/>
+        <w:pStyle w:val="Odstavecseseznamem"/>
         <w:numPr>
           <w:ilvl w:val="0"/>
           <w:numId w:val="1"/>
@@ -2926,7 +2955,7 @@
         <w:spacing w:after="0" w:line="240" w:lineRule="auto"/>
         <w:ind w:left="0"/>
         <w:rPr>
-          <w:rStyle w:val="Hyperlink"/>
+          <w:rStyle w:val="Hypertextovodkaz"/>
           <w:rFonts w:cstheme="minorHAnsi"/>
           <w:sz w:val="18"/>
           <w:szCs w:val="18"/>
@@ -2936,7 +2965,7 @@
       <w:hyperlink r:id="rId20" w:history="1">
         <w:r>
           <w:rPr>
-            <w:rStyle w:val="Hyperlink"/>
+            <w:rStyle w:val="Hypertextovodkaz"/>
             <w:rFonts w:cstheme="minorHAnsi"/>
             <w:sz w:val="18"/>
             <w:szCs w:val="18"/>
@@ -2948,7 +2977,7 @@
     </w:p>
     <w:p>
       <w:pPr>
-        <w:pStyle w:val="ListParagraph"/>
+        <w:pStyle w:val="Odstavecseseznamem"/>
         <w:numPr>
           <w:ilvl w:val="0"/>
           <w:numId w:val="1"/>
@@ -2956,7 +2985,7 @@
         <w:spacing w:after="0" w:line="240" w:lineRule="auto"/>
         <w:ind w:left="0"/>
         <w:rPr>
-          <w:rStyle w:val="Hyperlink"/>
+          <w:rStyle w:val="Hypertextovodkaz"/>
           <w:rFonts w:cstheme="minorHAnsi"/>
           <w:sz w:val="18"/>
           <w:szCs w:val="18"/>
@@ -2966,7 +2995,7 @@
       <w:hyperlink r:id="rId21" w:history="1">
         <w:r>
           <w:rPr>
-            <w:rStyle w:val="Hyperlink"/>
+            <w:rStyle w:val="Hypertextovodkaz"/>
             <w:rFonts w:cstheme="minorHAnsi"/>
             <w:sz w:val="18"/>
             <w:szCs w:val="18"/>
@@ -2978,7 +3007,7 @@
     </w:p>
     <w:p>
       <w:pPr>
-        <w:pStyle w:val="ListParagraph"/>
+        <w:pStyle w:val="Odstavecseseznamem"/>
         <w:numPr>
           <w:ilvl w:val="0"/>
           <w:numId w:val="1"/>
@@ -2986,7 +3015,7 @@
         <w:spacing w:after="0" w:line="240" w:lineRule="auto"/>
         <w:ind w:left="0"/>
         <w:rPr>
-          <w:rStyle w:val="Hyperlink"/>
+          <w:rStyle w:val="Hypertextovodkaz"/>
           <w:rFonts w:cstheme="minorHAnsi"/>
           <w:sz w:val="18"/>
           <w:szCs w:val="18"/>
@@ -2996,7 +3025,7 @@
       <w:hyperlink r:id="rId22" w:history="1">
         <w:r>
           <w:rPr>
-            <w:rStyle w:val="Hyperlink"/>
+            <w:rStyle w:val="Hypertextovodkaz"/>
             <w:rFonts w:cstheme="minorHAnsi"/>
             <w:sz w:val="18"/>
             <w:szCs w:val="18"/>
@@ -3008,7 +3037,7 @@
     </w:p>
     <w:p>
       <w:pPr>
-        <w:pStyle w:val="ListParagraph"/>
+        <w:pStyle w:val="Odstavecseseznamem"/>
         <w:numPr>
           <w:ilvl w:val="0"/>
           <w:numId w:val="1"/>
@@ -3016,7 +3045,7 @@
         <w:spacing w:after="0" w:line="240" w:lineRule="auto"/>
         <w:ind w:left="0"/>
         <w:rPr>
-          <w:rStyle w:val="Hyperlink"/>
+          <w:rStyle w:val="Hypertextovodkaz"/>
           <w:rFonts w:cstheme="minorHAnsi"/>
           <w:sz w:val="18"/>
           <w:szCs w:val="18"/>
@@ -3025,7 +3054,7 @@
       </w:pPr>
       <w:r>
         <w:rPr>
-          <w:rStyle w:val="Hyperlink"/>
+          <w:rStyle w:val="Hypertextovodkaz"/>
           <w:rFonts w:cstheme="minorHAnsi"/>
           <w:sz w:val="18"/>
           <w:szCs w:val="18"/>
@@ -3036,7 +3065,7 @@
     </w:p>
     <w:p>
       <w:pPr>
-        <w:pStyle w:val="ListParagraph"/>
+        <w:pStyle w:val="Odstavecseseznamem"/>
         <w:numPr>
           <w:ilvl w:val="0"/>
           <w:numId w:val="1"/>
@@ -3044,7 +3073,7 @@
         <w:spacing w:after="0" w:line="240" w:lineRule="auto"/>
         <w:ind w:left="0"/>
         <w:rPr>
-          <w:rStyle w:val="Hyperlink"/>
+          <w:rStyle w:val="Hypertextovodkaz"/>
           <w:rFonts w:cstheme="minorHAnsi"/>
           <w:sz w:val="18"/>
           <w:szCs w:val="18"/>
@@ -3053,7 +3082,7 @@
       </w:pPr>
       <w:r>
         <w:rPr>
-          <w:rStyle w:val="Hyperlink"/>
+          <w:rStyle w:val="Hypertextovodkaz"/>
           <w:rFonts w:cstheme="minorHAnsi"/>
           <w:sz w:val="18"/>
           <w:szCs w:val="18"/>
@@ -3113,7 +3142,7 @@
     <w:sdtContent>
       <w:p>
         <w:pPr>
-          <w:pStyle w:val="Footer"/>
+          <w:pStyle w:val="Zpat"/>
           <w:jc w:val="center"/>
         </w:pPr>
         <w:r>
@@ -3180,7 +3209,7 @@
 <w:hdr xmlns:wpc="http://schemas.microsoft.com/office/word/2010/wordprocessingCanvas" xmlns:cx="http://schemas.microsoft.com/office/drawing/2014/chartex" xmlns:cx1="http://schemas.microsoft.com/office/drawing/2015/9/8/chartex" xmlns:cx2="http://schemas.microsoft.com/office/drawing/2015/10/21/chartex" xmlns:cx3="http://schemas.microsoft.com/office/drawing/2016/5/9/chartex" xmlns:cx4="http://schemas.microsoft.com/office/drawing/2016/5/10/chartex" xmlns:cx5="http://schemas.microsoft.com/office/drawing/2016/5/11/chartex" xmlns:cx6="http://schemas.microsoft.com/office/drawing/2016/5/12/chartex" xmlns:cx7="http://schemas.microsoft.com/office/drawing/2016/5/13/chartex" xmlns:cx8="http://schemas.microsoft.com/office/drawing/2016/5/14/chartex" xmlns:mc="http://schemas.openxmlformats.org/markup-compatibility/2006" xmlns:aink="http://schemas.microsoft.com/office/drawing/2016/ink" xmlns:am3d="http://schemas.microsoft.com/office/drawing/2017/model3d" xmlns:o="urn:schemas-microsoft-com:office:office" xmlns:r="http://schemas.openxmlformats.org/officeDocument/2006/relationships" xmlns:m="http://schemas.openxmlformats.org/officeDocument/2006/math" xmlns:v="urn:schemas-microsoft-com:vml" xmlns:wp14="http://schemas.microsoft.com/office/word/2010/wordprocessingDrawing" xmlns:wp="http://schemas.openxmlformats.org/drawingml/2006/wordprocessingDrawing" xmlns:w10="urn:schemas-microsoft-com:office:word" xmlns:w="http://schemas.openxmlformats.org/wordprocessingml/2006/main" xmlns:w14="http://schemas.microsoft.com/office/word/2010/wordml" xmlns:w15="http://schemas.microsoft.com/office/word/2012/wordml" xmlns:w16cid="http://schemas.microsoft.com/office/word/2016/wordml/cid" xmlns:w16se="http://schemas.microsoft.com/office/word/2015/wordml/symex" xmlns:wpg="http://schemas.microsoft.com/office/word/2010/wordprocessingGroup" xmlns:wpi="http://schemas.microsoft.com/office/word/2010/wordprocessingInk" xmlns:wne="http://schemas.microsoft.com/office/word/2006/wordml" xmlns:wps="http://schemas.microsoft.com/office/word/2010/wordprocessingShape" mc:Ignorable="w14 w15 w16se w16cid wp14">
   <w:p>
     <w:pPr>
-      <w:pStyle w:val="Header"/>
+      <w:pStyle w:val="Zhlav"/>
     </w:pPr>
     <w:r>
       <w:rPr>
@@ -3193,14 +3222,44 @@
         <w:lang w:val="en-GB"/>
       </w:rPr>
       <w:tab/>
-      <w:t>v1</w:t>
+      <w:t>v</w:t>
     </w:r>
     <w:r>
       <w:rPr>
         <w:lang w:val="en-GB"/>
       </w:rPr>
+      <w:t>2 - KO</w:t>
+    </w:r>
+    <w:r>
+      <w:rPr>
+        <w:lang w:val="en-GB"/>
+      </w:rPr>
       <w:tab/>
-      <w:t>05/03/19</w:t>
+      <w:t>0</w:t>
+    </w:r>
+    <w:r>
+      <w:rPr>
+        <w:lang w:val="en-GB"/>
+      </w:rPr>
+      <w:t>8</w:t>
+    </w:r>
+    <w:r>
+      <w:rPr>
+        <w:lang w:val="en-GB"/>
+      </w:rPr>
+      <w:t>/0</w:t>
+    </w:r>
+    <w:r>
+      <w:rPr>
+        <w:lang w:val="en-GB"/>
+      </w:rPr>
+      <w:t>5</w:t>
+    </w:r>
+    <w:r>
+      <w:rPr>
+        <w:lang w:val="en-GB"/>
+      </w:rPr>
+      <w:t>/19</w:t>
     </w:r>
   </w:p>
   <w:p/>
@@ -6702,6 +6761,7 @@
     <w:lsdException w:name="HTML Sample" w:semiHidden="1" w:unhideWhenUsed="1"/>
     <w:lsdException w:name="HTML Typewriter" w:semiHidden="1" w:unhideWhenUsed="1"/>
     <w:lsdException w:name="HTML Variable" w:semiHidden="1" w:unhideWhenUsed="1"/>
+    <w:lsdException w:name="Normal Table" w:semiHidden="1" w:unhideWhenUsed="1"/>
     <w:lsdException w:name="annotation subject" w:semiHidden="1" w:unhideWhenUsed="1"/>
     <w:lsdException w:name="No List" w:semiHidden="1" w:unhideWhenUsed="1"/>
     <w:lsdException w:name="Outline List 1" w:semiHidden="1" w:unhideWhenUsed="1"/>
@@ -6748,8 +6808,10 @@
     <w:lsdException w:name="Table Subtle 2" w:semiHidden="1" w:unhideWhenUsed="1"/>
     <w:lsdException w:name="Table Web 1" w:semiHidden="1" w:unhideWhenUsed="1"/>
     <w:lsdException w:name="Table Web 2" w:semiHidden="1" w:unhideWhenUsed="1"/>
+    <w:lsdException w:name="Table Web 3" w:semiHidden="1" w:unhideWhenUsed="1"/>
     <w:lsdException w:name="Balloon Text" w:semiHidden="1" w:unhideWhenUsed="1"/>
     <w:lsdException w:name="Table Grid" w:uiPriority="39"/>
+    <w:lsdException w:name="Table Theme" w:semiHidden="1" w:unhideWhenUsed="1"/>
     <w:lsdException w:name="Placeholder Text" w:semiHidden="1"/>
     <w:lsdException w:name="No Spacing" w:uiPriority="1" w:qFormat="1"/>
     <w:lsdException w:name="Light Shading" w:uiPriority="60"/>
@@ -6971,7 +7033,7 @@
     <w:lsdException w:name="Unresolved Mention" w:semiHidden="1" w:unhideWhenUsed="1"/>
     <w:lsdException w:name="Smart Link" w:semiHidden="1" w:unhideWhenUsed="1"/>
   </w:latentStyles>
-  <w:style w:type="paragraph" w:default="1" w:styleId="Normal">
+  <w:style w:type="paragraph" w:default="1" w:styleId="Normln">
     <w:name w:val="Normal"/>
     <w:qFormat/>
     <w:rsid w:val="00550E6B"/>
@@ -6982,11 +7044,11 @@
       <w:lang w:val="cs-CZ"/>
     </w:rPr>
   </w:style>
-  <w:style w:type="paragraph" w:styleId="Heading1">
+  <w:style w:type="paragraph" w:styleId="Nadpis1">
     <w:name w:val="heading 1"/>
-    <w:basedOn w:val="Normal"/>
-    <w:next w:val="Normal"/>
-    <w:link w:val="Heading1Char"/>
+    <w:basedOn w:val="Normln"/>
+    <w:next w:val="Normln"/>
+    <w:link w:val="Nadpis1Char"/>
     <w:uiPriority w:val="9"/>
     <w:qFormat/>
     <w:rsid w:val="002A3A0A"/>
@@ -7003,11 +7065,11 @@
       <w:szCs w:val="32"/>
     </w:rPr>
   </w:style>
-  <w:style w:type="paragraph" w:styleId="Heading2">
+  <w:style w:type="paragraph" w:styleId="Nadpis2">
     <w:name w:val="heading 2"/>
-    <w:basedOn w:val="Normal"/>
-    <w:next w:val="Normal"/>
-    <w:link w:val="Heading2Char"/>
+    <w:basedOn w:val="Normln"/>
+    <w:next w:val="Normln"/>
+    <w:link w:val="Nadpis2Char"/>
     <w:uiPriority w:val="9"/>
     <w:unhideWhenUsed/>
     <w:qFormat/>
@@ -7025,11 +7087,11 @@
       <w:szCs w:val="26"/>
     </w:rPr>
   </w:style>
-  <w:style w:type="paragraph" w:styleId="Heading3">
+  <w:style w:type="paragraph" w:styleId="Nadpis3">
     <w:name w:val="heading 3"/>
-    <w:basedOn w:val="Normal"/>
-    <w:next w:val="Normal"/>
-    <w:link w:val="Heading3Char"/>
+    <w:basedOn w:val="Normln"/>
+    <w:next w:val="Normln"/>
+    <w:link w:val="Nadpis3Char"/>
     <w:uiPriority w:val="9"/>
     <w:unhideWhenUsed/>
     <w:qFormat/>
@@ -7047,11 +7109,11 @@
       <w:szCs w:val="24"/>
     </w:rPr>
   </w:style>
-  <w:style w:type="paragraph" w:styleId="Heading4">
+  <w:style w:type="paragraph" w:styleId="Nadpis4">
     <w:name w:val="heading 4"/>
-    <w:basedOn w:val="Normal"/>
-    <w:next w:val="Normal"/>
-    <w:link w:val="Heading4Char"/>
+    <w:basedOn w:val="Normln"/>
+    <w:next w:val="Normln"/>
+    <w:link w:val="Nadpis4Char"/>
     <w:uiPriority w:val="9"/>
     <w:unhideWhenUsed/>
     <w:qFormat/>
@@ -7069,11 +7131,11 @@
       <w:color w:val="2F5496" w:themeColor="accent1" w:themeShade="BF"/>
     </w:rPr>
   </w:style>
-  <w:style w:type="paragraph" w:styleId="Heading5">
+  <w:style w:type="paragraph" w:styleId="Nadpis5">
     <w:name w:val="heading 5"/>
-    <w:basedOn w:val="Normal"/>
-    <w:next w:val="Normal"/>
-    <w:link w:val="Heading5Char"/>
+    <w:basedOn w:val="Normln"/>
+    <w:next w:val="Normln"/>
+    <w:link w:val="Nadpis5Char"/>
     <w:uiPriority w:val="9"/>
     <w:unhideWhenUsed/>
     <w:qFormat/>
@@ -7089,11 +7151,11 @@
       <w:color w:val="2F5496" w:themeColor="accent1" w:themeShade="BF"/>
     </w:rPr>
   </w:style>
-  <w:style w:type="paragraph" w:styleId="Heading7">
+  <w:style w:type="paragraph" w:styleId="Nadpis7">
     <w:name w:val="heading 7"/>
-    <w:basedOn w:val="Normal"/>
-    <w:next w:val="Normal"/>
-    <w:link w:val="Heading7Char"/>
+    <w:basedOn w:val="Normln"/>
+    <w:next w:val="Normln"/>
+    <w:link w:val="Nadpis7Char"/>
     <w:uiPriority w:val="9"/>
     <w:semiHidden/>
     <w:unhideWhenUsed/>
@@ -7112,13 +7174,12 @@
       <w:color w:val="1F3763" w:themeColor="accent1" w:themeShade="7F"/>
     </w:rPr>
   </w:style>
-  <w:style w:type="character" w:default="1" w:styleId="DefaultParagraphFont">
+  <w:style w:type="character" w:default="1" w:styleId="Standardnpsmoodstavce">
     <w:name w:val="Default Paragraph Font"/>
     <w:uiPriority w:val="1"/>
-    <w:semiHidden/>
     <w:unhideWhenUsed/>
   </w:style>
-  <w:style w:type="table" w:default="1" w:styleId="TableNormal">
+  <w:style w:type="table" w:default="1" w:styleId="Normlntabulka">
     <w:name w:val="Normal Table"/>
     <w:uiPriority w:val="99"/>
     <w:semiHidden/>
@@ -7133,16 +7194,16 @@
       </w:tblCellMar>
     </w:tblPr>
   </w:style>
-  <w:style w:type="numbering" w:default="1" w:styleId="NoList">
+  <w:style w:type="numbering" w:default="1" w:styleId="Bezseznamu">
     <w:name w:val="No List"/>
     <w:uiPriority w:val="99"/>
     <w:semiHidden/>
     <w:unhideWhenUsed/>
   </w:style>
-  <w:style w:type="character" w:customStyle="1" w:styleId="Heading4Char">
-    <w:name w:val="Heading 4 Char"/>
-    <w:basedOn w:val="DefaultParagraphFont"/>
-    <w:link w:val="Heading4"/>
+  <w:style w:type="character" w:customStyle="1" w:styleId="Nadpis4Char">
+    <w:name w:val="Nadpis 4 Char"/>
+    <w:basedOn w:val="Standardnpsmoodstavce"/>
+    <w:link w:val="Nadpis4"/>
     <w:uiPriority w:val="9"/>
     <w:rsid w:val="00550E6B"/>
     <w:rPr>
@@ -7153,10 +7214,10 @@
       <w:lang w:val="cs-CZ"/>
     </w:rPr>
   </w:style>
-  <w:style w:type="character" w:customStyle="1" w:styleId="Heading1Char">
-    <w:name w:val="Heading 1 Char"/>
-    <w:basedOn w:val="DefaultParagraphFont"/>
-    <w:link w:val="Heading1"/>
+  <w:style w:type="character" w:customStyle="1" w:styleId="Nadpis1Char">
+    <w:name w:val="Nadpis 1 Char"/>
+    <w:basedOn w:val="Standardnpsmoodstavce"/>
+    <w:link w:val="Nadpis1"/>
     <w:uiPriority w:val="9"/>
     <w:rsid w:val="002A3A0A"/>
     <w:rPr>
@@ -7167,9 +7228,9 @@
       <w:lang w:val="cs-CZ"/>
     </w:rPr>
   </w:style>
-  <w:style w:type="paragraph" w:styleId="ListParagraph">
+  <w:style w:type="paragraph" w:styleId="Odstavecseseznamem">
     <w:name w:val="List Paragraph"/>
-    <w:basedOn w:val="Normal"/>
+    <w:basedOn w:val="Normln"/>
     <w:uiPriority w:val="34"/>
     <w:qFormat/>
     <w:rsid w:val="002A3A0A"/>
@@ -7178,9 +7239,9 @@
       <w:contextualSpacing/>
     </w:pPr>
   </w:style>
-  <w:style w:type="character" w:styleId="Hyperlink">
+  <w:style w:type="character" w:styleId="Hypertextovodkaz">
     <w:name w:val="Hyperlink"/>
-    <w:basedOn w:val="DefaultParagraphFont"/>
+    <w:basedOn w:val="Standardnpsmoodstavce"/>
     <w:uiPriority w:val="99"/>
     <w:unhideWhenUsed/>
     <w:rsid w:val="002A3A0A"/>
@@ -7189,10 +7250,10 @@
       <w:u w:val="single"/>
     </w:rPr>
   </w:style>
-  <w:style w:type="character" w:customStyle="1" w:styleId="Heading5Char">
-    <w:name w:val="Heading 5 Char"/>
-    <w:basedOn w:val="DefaultParagraphFont"/>
-    <w:link w:val="Heading5"/>
+  <w:style w:type="character" w:customStyle="1" w:styleId="Nadpis5Char">
+    <w:name w:val="Nadpis 5 Char"/>
+    <w:basedOn w:val="Standardnpsmoodstavce"/>
+    <w:link w:val="Nadpis5"/>
     <w:uiPriority w:val="9"/>
     <w:rsid w:val="00B953D1"/>
     <w:rPr>
@@ -7201,10 +7262,10 @@
       <w:lang w:val="cs-CZ"/>
     </w:rPr>
   </w:style>
-  <w:style w:type="paragraph" w:styleId="BodyText">
+  <w:style w:type="paragraph" w:styleId="Zkladntext">
     <w:name w:val="Body Text"/>
-    <w:basedOn w:val="Normal"/>
-    <w:link w:val="BodyTextChar"/>
+    <w:basedOn w:val="Normln"/>
+    <w:link w:val="ZkladntextChar"/>
     <w:uiPriority w:val="1"/>
     <w:qFormat/>
     <w:rsid w:val="00B953D1"/>
@@ -7220,10 +7281,10 @@
       <w:lang w:eastAsia="cs-CZ" w:bidi="cs-CZ"/>
     </w:rPr>
   </w:style>
-  <w:style w:type="character" w:customStyle="1" w:styleId="BodyTextChar">
-    <w:name w:val="Body Text Char"/>
-    <w:basedOn w:val="DefaultParagraphFont"/>
-    <w:link w:val="BodyText"/>
+  <w:style w:type="character" w:customStyle="1" w:styleId="ZkladntextChar">
+    <w:name w:val="Základní text Char"/>
+    <w:basedOn w:val="Standardnpsmoodstavce"/>
+    <w:link w:val="Zkladntext"/>
     <w:uiPriority w:val="1"/>
     <w:rsid w:val="00B953D1"/>
     <w:rPr>
@@ -7231,10 +7292,10 @@
       <w:lang w:val="cs-CZ" w:eastAsia="cs-CZ" w:bidi="cs-CZ"/>
     </w:rPr>
   </w:style>
-  <w:style w:type="character" w:customStyle="1" w:styleId="Heading2Char">
-    <w:name w:val="Heading 2 Char"/>
-    <w:basedOn w:val="DefaultParagraphFont"/>
-    <w:link w:val="Heading2"/>
+  <w:style w:type="character" w:customStyle="1" w:styleId="Nadpis2Char">
+    <w:name w:val="Nadpis 2 Char"/>
+    <w:basedOn w:val="Standardnpsmoodstavce"/>
+    <w:link w:val="Nadpis2"/>
     <w:uiPriority w:val="9"/>
     <w:rsid w:val="00B953D1"/>
     <w:rPr>
@@ -7245,7 +7306,7 @@
       <w:lang w:val="cs-CZ"/>
     </w:rPr>
   </w:style>
-  <w:style w:type="paragraph" w:styleId="NoSpacing">
+  <w:style w:type="paragraph" w:styleId="Bezmezer">
     <w:name w:val="No Spacing"/>
     <w:uiPriority w:val="1"/>
     <w:qFormat/>
@@ -7257,9 +7318,9 @@
       <w:lang w:val="cs-CZ"/>
     </w:rPr>
   </w:style>
-  <w:style w:type="character" w:styleId="UnresolvedMention">
+  <w:style w:type="character" w:styleId="Nevyeenzmnka">
     <w:name w:val="Unresolved Mention"/>
-    <w:basedOn w:val="DefaultParagraphFont"/>
+    <w:basedOn w:val="Standardnpsmoodstavce"/>
     <w:uiPriority w:val="99"/>
     <w:semiHidden/>
     <w:unhideWhenUsed/>
@@ -7269,10 +7330,10 @@
       <w:shd w:val="clear" w:color="auto" w:fill="E1DFDD"/>
     </w:rPr>
   </w:style>
-  <w:style w:type="character" w:customStyle="1" w:styleId="Heading3Char">
-    <w:name w:val="Heading 3 Char"/>
-    <w:basedOn w:val="DefaultParagraphFont"/>
-    <w:link w:val="Heading3"/>
+  <w:style w:type="character" w:customStyle="1" w:styleId="Nadpis3Char">
+    <w:name w:val="Nadpis 3 Char"/>
+    <w:basedOn w:val="Standardnpsmoodstavce"/>
+    <w:link w:val="Nadpis3"/>
     <w:uiPriority w:val="9"/>
     <w:rsid w:val="00B14484"/>
     <w:rPr>
@@ -7285,13 +7346,13 @@
   </w:style>
   <w:style w:type="character" w:customStyle="1" w:styleId="st">
     <w:name w:val="st"/>
-    <w:basedOn w:val="DefaultParagraphFont"/>
+    <w:basedOn w:val="Standardnpsmoodstavce"/>
     <w:rsid w:val="00144128"/>
   </w:style>
-  <w:style w:type="character" w:customStyle="1" w:styleId="Heading7Char">
-    <w:name w:val="Heading 7 Char"/>
-    <w:basedOn w:val="DefaultParagraphFont"/>
-    <w:link w:val="Heading7"/>
+  <w:style w:type="character" w:customStyle="1" w:styleId="Nadpis7Char">
+    <w:name w:val="Nadpis 7 Char"/>
+    <w:basedOn w:val="Standardnpsmoodstavce"/>
+    <w:link w:val="Nadpis7"/>
     <w:uiPriority w:val="9"/>
     <w:semiHidden/>
     <w:rsid w:val="00095DF9"/>
@@ -7303,10 +7364,10 @@
       <w:lang w:val="cs-CZ"/>
     </w:rPr>
   </w:style>
-  <w:style w:type="paragraph" w:styleId="Header">
+  <w:style w:type="paragraph" w:styleId="Zhlav">
     <w:name w:val="header"/>
-    <w:basedOn w:val="Normal"/>
-    <w:link w:val="HeaderChar"/>
+    <w:basedOn w:val="Normln"/>
+    <w:link w:val="ZhlavChar"/>
     <w:uiPriority w:val="99"/>
     <w:unhideWhenUsed/>
     <w:rsid w:val="00E22B98"/>
@@ -7318,20 +7379,20 @@
       <w:spacing w:after="0" w:line="240" w:lineRule="auto"/>
     </w:pPr>
   </w:style>
-  <w:style w:type="character" w:customStyle="1" w:styleId="HeaderChar">
-    <w:name w:val="Header Char"/>
-    <w:basedOn w:val="DefaultParagraphFont"/>
-    <w:link w:val="Header"/>
+  <w:style w:type="character" w:customStyle="1" w:styleId="ZhlavChar">
+    <w:name w:val="Záhlaví Char"/>
+    <w:basedOn w:val="Standardnpsmoodstavce"/>
+    <w:link w:val="Zhlav"/>
     <w:uiPriority w:val="99"/>
     <w:rsid w:val="00E22B98"/>
     <w:rPr>
       <w:lang w:val="cs-CZ"/>
     </w:rPr>
   </w:style>
-  <w:style w:type="paragraph" w:styleId="Footer">
+  <w:style w:type="paragraph" w:styleId="Zpat">
     <w:name w:val="footer"/>
-    <w:basedOn w:val="Normal"/>
-    <w:link w:val="FooterChar"/>
+    <w:basedOn w:val="Normln"/>
+    <w:link w:val="ZpatChar"/>
     <w:uiPriority w:val="99"/>
     <w:unhideWhenUsed/>
     <w:rsid w:val="00E22B98"/>
@@ -7343,25 +7404,30 @@
       <w:spacing w:after="0" w:line="240" w:lineRule="auto"/>
     </w:pPr>
   </w:style>
-  <w:style w:type="character" w:customStyle="1" w:styleId="FooterChar">
-    <w:name w:val="Footer Char"/>
-    <w:basedOn w:val="DefaultParagraphFont"/>
-    <w:link w:val="Footer"/>
+  <w:style w:type="character" w:customStyle="1" w:styleId="ZpatChar">
+    <w:name w:val="Zápatí Char"/>
+    <w:basedOn w:val="Standardnpsmoodstavce"/>
+    <w:link w:val="Zpat"/>
     <w:uiPriority w:val="99"/>
     <w:rsid w:val="00E22B98"/>
     <w:rPr>
       <w:lang w:val="cs-CZ"/>
     </w:rPr>
   </w:style>
-  <w:style w:type="character" w:styleId="PlaceholderText">
+  <w:style w:type="character" w:styleId="Zstupntext">
     <w:name w:val="Placeholder Text"/>
-    <w:basedOn w:val="DefaultParagraphFont"/>
+    <w:basedOn w:val="Standardnpsmoodstavce"/>
     <w:uiPriority w:val="99"/>
     <w:semiHidden/>
     <w:rsid w:val="004E4ADA"/>
     <w:rPr>
       <w:color w:val="808080"/>
     </w:rPr>
+  </w:style>
+  <w:style w:type="character" w:customStyle="1" w:styleId="uiqtextrenderedqtext">
+    <w:name w:val="ui_qtext_rendered_qtext"/>
+    <w:basedOn w:val="Standardnpsmoodstavce"/>
+    <w:rsid w:val="00C40D7B"/>
   </w:style>
 </w:styles>
 </file>
@@ -7666,7 +7732,7 @@
 </file>
 
 <file path=customXml/itemProps1.xml><?xml version="1.0" encoding="utf-8"?>
-<ds:datastoreItem xmlns:ds="http://schemas.openxmlformats.org/officeDocument/2006/customXml" ds:itemID="{77F60BFA-8AEF-4EA0-80F1-6EB52D87C71C}">
+<ds:datastoreItem xmlns:ds="http://schemas.openxmlformats.org/officeDocument/2006/customXml" ds:itemID="{DBB24875-161D-46B7-85E4-8601EA5CCF76}">
   <ds:schemaRefs>
     <ds:schemaRef ds:uri="http://schemas.openxmlformats.org/officeDocument/2006/bibliography"/>
   </ds:schemaRefs>
